--- a/Template_for_Reproducible_Research.docx
+++ b/Template_for_Reproducible_Research.docx
@@ -1022,10 +1022,65 @@
     </w:p>
     <w:p>
       <w:pPr>
+        <w:pStyle w:val="FigureWithCaption"/>
+      </w:pPr>
+      <w:r>
+        <w:drawing>
+          <wp:inline>
+            <wp:extent cx="5943600" cy="5343926"/>
+            <wp:effectExtent b="0" l="0" r="0" t="0"/>
+            <wp:docPr descr="Figure 1" id="1" name="Picture"/>
+            <a:graphic>
+              <a:graphicData uri="http://schemas.openxmlformats.org/drawingml/2006/picture">
+                <pic:pic>
+                  <pic:nvPicPr>
+                    <pic:cNvPr descr="AcetaminophenForestPlot.gif" id="0" name="Picture"/>
+                    <pic:cNvPicPr>
+                      <a:picLocks noChangeArrowheads="1" noChangeAspect="1"/>
+                    </pic:cNvPicPr>
+                  </pic:nvPicPr>
+                  <pic:blipFill>
+                    <a:blip r:embed="rId69"/>
+                    <a:stretch>
+                      <a:fillRect/>
+                    </a:stretch>
+                  </pic:blipFill>
+                  <pic:spPr bwMode="auto">
+                    <a:xfrm>
+                      <a:off x="0" y="0"/>
+                      <a:ext cx="5943600" cy="5343926"/>
+                    </a:xfrm>
+                    <a:prstGeom prst="rect">
+                      <a:avLst/>
+                    </a:prstGeom>
+                    <a:noFill/>
+                    <a:ln w="9525">
+                      <a:noFill/>
+                      <a:headEnd/>
+                      <a:tailEnd/>
+                    </a:ln>
+                  </pic:spPr>
+                </pic:pic>
+              </a:graphicData>
+            </a:graphic>
+          </wp:inline>
+        </w:drawing>
+      </w:r>
+    </w:p>
+    <w:p>
+      <w:pPr>
+        <w:pStyle w:val="ImageCaption"/>
+      </w:pPr>
+      <w:r>
+        <w:t xml:space="preserve">Figure 1</w:t>
+      </w:r>
+    </w:p>
+    <w:p>
+      <w:pPr>
         <w:pStyle w:val="Heading3"/>
       </w:pPr>
-      <w:bookmarkStart w:id="69" w:name="figure-1-caption"/>
-      <w:bookmarkEnd w:id="69"/>
+      <w:bookmarkStart w:id="70" w:name="figure-1-caption"/>
+      <w:bookmarkEnd w:id="70"/>
       <w:r>
         <w:t xml:space="preserve">Figure 1 Caption</w:t>
       </w:r>
@@ -1042,8 +1097,8 @@
       <w:pPr>
         <w:pStyle w:val="Heading1"/>
       </w:pPr>
-      <w:bookmarkStart w:id="70" w:name="references"/>
-      <w:bookmarkEnd w:id="70"/>
+      <w:bookmarkStart w:id="71" w:name="references"/>
+      <w:bookmarkEnd w:id="71"/>
       <w:r>
         <w:t xml:space="preserve">References</w:t>
       </w:r>
@@ -1087,7 +1142,7 @@
       <w:r>
         <w:t xml:space="preserve"> </w:t>
       </w:r>
-      <w:hyperlink r:id="rId71">
+      <w:hyperlink r:id="rId72">
         <w:r>
           <w:rPr>
             <w:rStyle w:val="Hyperlink"/>
@@ -1130,7 +1185,7 @@
       <w:r>
         <w:t xml:space="preserve"> </w:t>
       </w:r>
-      <w:hyperlink r:id="rId72">
+      <w:hyperlink r:id="rId73">
         <w:r>
           <w:rPr>
             <w:rStyle w:val="Hyperlink"/>
@@ -1173,7 +1228,7 @@
       <w:r>
         <w:t xml:space="preserve"> </w:t>
       </w:r>
-      <w:hyperlink r:id="rId73">
+      <w:hyperlink r:id="rId74">
         <w:r>
           <w:rPr>
             <w:rStyle w:val="Hyperlink"/>
@@ -1216,7 +1271,7 @@
       <w:r>
         <w:t xml:space="preserve"> </w:t>
       </w:r>
-      <w:hyperlink r:id="rId74">
+      <w:hyperlink r:id="rId75">
         <w:r>
           <w:rPr>
             <w:rStyle w:val="Hyperlink"/>
@@ -1247,7 +1302,7 @@
       <w:r>
         <w:t xml:space="preserve"> </w:t>
       </w:r>
-      <w:hyperlink r:id="rId75">
+      <w:hyperlink r:id="rId76">
         <w:r>
           <w:rPr>
             <w:rStyle w:val="Hyperlink"/>
@@ -2519,7 +2574,7 @@
     </w:lvl>
   </w:abstractNum>
   <w:abstractNum w:abstractNumId="990">
-    <w:nsid w:val="8cbde606"/>
+    <w:nsid w:val="18982fa0"/>
     <w:multiLevelType w:val="multilevel"/>
     <w:lvl w:ilvl="0">
       <w:numFmt w:val="bullet"/>
@@ -2600,7 +2655,7 @@
     </w:lvl>
   </w:abstractNum>
   <w:abstractNum w:abstractNumId="991">
-    <w:nsid w:val="daa7d1c7"/>
+    <w:nsid w:val="f2f49c32"/>
     <w:multiLevelType w:val="multilevel"/>
     <w:lvl w:ilvl="0">
       <w:numFmt w:val="bullet"/>
